--- a/Bitner_Dawid_proj_1.docx
+++ b/Bitner_Dawid_proj_1.docx
@@ -311,25 +311,7 @@
         <w:rPr>
           <w:rFonts w:ascii="Courier New" w:hAnsi="Courier New" w:cs="Courier New"/>
         </w:rPr>
-        <w:t>pierwiastki</w:t>
-      </w:r>
-      <w:r>
-        <w:rPr>
-          <w:rFonts w:ascii="Courier New" w:hAnsi="Courier New" w:cs="Courier New"/>
-        </w:rPr>
-        <w:t>[</w:t>
-      </w:r>
-      <w:r>
-        <w:rPr>
-          <w:rFonts w:ascii="Courier New" w:hAnsi="Courier New" w:cs="Courier New"/>
-        </w:rPr>
-        <w:t>liczba</w:t>
-      </w:r>
-      <w:r>
-        <w:rPr>
-          <w:rFonts w:ascii="Courier New" w:hAnsi="Courier New" w:cs="Courier New"/>
-        </w:rPr>
-        <w:t xml:space="preserve">, </w:t>
+        <w:t xml:space="preserve">pierwiastki[liczba, </w:t>
       </w:r>
       <w:proofErr w:type="spellStart"/>
       <w:r>
@@ -367,13 +349,7 @@
         <w:rPr>
           <w:rFonts w:ascii="Courier New" w:hAnsi="Courier New" w:cs="Courier New"/>
         </w:rPr>
-        <w:t>liczba</w:t>
-      </w:r>
-      <w:r>
-        <w:rPr>
-          <w:rFonts w:ascii="Courier New" w:hAnsi="Courier New" w:cs="Courier New"/>
-        </w:rPr>
-        <w:t xml:space="preserve"> </w:t>
+        <w:t xml:space="preserve">liczba </w:t>
       </w:r>
       <w:r>
         <w:rPr>
@@ -453,7 +429,7 @@
                 <w:rPr>
                   <w:rFonts w:ascii="Cambria Math" w:hAnsi="Cambria Math"/>
                 </w:rPr>
-                <m:t>z</m:t>
+                <m:t>w</m:t>
               </m:r>
             </m:e>
             <m:sub>
@@ -909,13 +885,7 @@
         <w:t>pierwiastki</w:t>
       </w:r>
       <w:r>
-        <w:t xml:space="preserve"> są wypisane wartości znalezionych pierwiastków oraz </w:t>
-      </w:r>
-      <w:r>
-        <w:t xml:space="preserve">interaktywny </w:t>
-      </w:r>
-      <w:r>
-        <w:t>wykres pokazujący kolejne obliczone pierwiastki.</w:t>
+        <w:t xml:space="preserve"> są wypisane wartości znalezionych pierwiastków oraz interaktywny wykres pokazujący kolejne obliczone pierwiastki.</w:t>
       </w:r>
     </w:p>
     <w:p/>
@@ -928,8 +898,1015 @@
       </w:r>
     </w:p>
     <w:p>
+      <w:pPr>
+        <w:pStyle w:val="Bezodstpw"/>
+      </w:pPr>
       <w:r>
         <w:lastRenderedPageBreak/>
+        <w:t xml:space="preserve">Przykład: </w:t>
+      </w:r>
+    </w:p>
+    <w:p>
+      <w:pPr>
+        <w:pStyle w:val="Bezodstpw"/>
+        <w:rPr>
+          <w:rFonts w:ascii="Times New Roman" w:eastAsiaTheme="minorEastAsia" w:hAnsi="Times New Roman" w:cs="Times New Roman"/>
+        </w:rPr>
+      </w:pPr>
+      <w:r>
+        <w:t>Pierwiastki szóstego stopnia z 1:</w:t>
+      </w:r>
+      <w:r>
+        <w:br/>
+      </w:r>
+      <m:oMathPara>
+        <m:oMathParaPr>
+          <m:jc m:val="left"/>
+        </m:oMathParaPr>
+        <m:oMath>
+          <m:sSub>
+            <m:sSubPr>
+              <m:ctrlPr>
+                <w:rPr>
+                  <w:rFonts w:ascii="Cambria Math" w:eastAsiaTheme="minorEastAsia" w:hAnsi="Times New Roman" w:cs="Times New Roman"/>
+                  <w:i/>
+                </w:rPr>
+              </m:ctrlPr>
+            </m:sSubPr>
+            <m:e>
+              <m:r>
+                <w:rPr>
+                  <w:rFonts w:ascii="Cambria Math" w:eastAsiaTheme="minorEastAsia" w:hAnsi="Cambria Math" w:cs="Times New Roman"/>
+                </w:rPr>
+                <m:t>w</m:t>
+              </m:r>
+            </m:e>
+            <m:sub>
+              <m:r>
+                <w:rPr>
+                  <w:rFonts w:ascii="Cambria Math" w:eastAsiaTheme="minorEastAsia" w:hAnsi="Times New Roman" w:cs="Times New Roman"/>
+                </w:rPr>
+                <m:t>0</m:t>
+              </m:r>
+            </m:sub>
+          </m:sSub>
+          <m:r>
+            <w:rPr>
+              <w:rFonts w:ascii="Cambria Math" w:eastAsiaTheme="minorEastAsia" w:hAnsi="Times New Roman" w:cs="Times New Roman"/>
+            </w:rPr>
+            <m:t>=1</m:t>
+          </m:r>
+        </m:oMath>
+      </m:oMathPara>
+    </w:p>
+    <w:p>
+      <w:pPr>
+        <w:pStyle w:val="Bezodstpw"/>
+        <w:jc w:val="both"/>
+        <w:rPr>
+          <w:rFonts w:ascii="Times New Roman" w:eastAsiaTheme="minorEastAsia" w:hAnsi="Times New Roman" w:cs="Times New Roman"/>
+        </w:rPr>
+      </w:pPr>
+      <m:oMathPara>
+        <m:oMathParaPr>
+          <m:jc m:val="left"/>
+        </m:oMathParaPr>
+        <m:oMath>
+          <m:sSub>
+            <m:sSubPr>
+              <m:ctrlPr>
+                <w:rPr>
+                  <w:rFonts w:ascii="Cambria Math" w:eastAsiaTheme="minorEastAsia" w:hAnsi="Times New Roman" w:cs="Times New Roman"/>
+                  <w:i/>
+                </w:rPr>
+              </m:ctrlPr>
+            </m:sSubPr>
+            <m:e>
+              <m:r>
+                <w:rPr>
+                  <w:rFonts w:ascii="Cambria Math" w:eastAsiaTheme="minorEastAsia" w:hAnsi="Cambria Math" w:cs="Times New Roman"/>
+                </w:rPr>
+                <m:t>w</m:t>
+              </m:r>
+            </m:e>
+            <m:sub>
+              <m:r>
+                <w:rPr>
+                  <w:rFonts w:ascii="Cambria Math" w:eastAsiaTheme="minorEastAsia" w:hAnsi="Times New Roman" w:cs="Times New Roman"/>
+                </w:rPr>
+                <m:t>1</m:t>
+              </m:r>
+            </m:sub>
+          </m:sSub>
+          <m:r>
+            <w:rPr>
+              <w:rFonts w:ascii="Cambria Math" w:eastAsiaTheme="minorEastAsia" w:hAnsi="Times New Roman" w:cs="Times New Roman"/>
+            </w:rPr>
+            <m:t>=</m:t>
+          </m:r>
+          <m:r>
+            <w:rPr>
+              <w:rFonts w:ascii="Cambria Math" w:eastAsiaTheme="minorEastAsia" w:hAnsi="Cambria Math" w:cs="Times New Roman"/>
+            </w:rPr>
+            <m:t>cos</m:t>
+          </m:r>
+          <m:f>
+            <m:fPr>
+              <m:ctrlPr>
+                <w:rPr>
+                  <w:rFonts w:ascii="Cambria Math" w:eastAsiaTheme="minorEastAsia" w:hAnsi="Times New Roman" w:cs="Times New Roman"/>
+                  <w:i/>
+                </w:rPr>
+              </m:ctrlPr>
+            </m:fPr>
+            <m:num>
+              <m:r>
+                <w:rPr>
+                  <w:rFonts w:ascii="Cambria Math" w:hAnsi="Cambria Math" w:cs="Times New Roman"/>
+                </w:rPr>
+                <m:t>π</m:t>
+              </m:r>
+            </m:num>
+            <m:den>
+              <m:r>
+                <w:rPr>
+                  <w:rFonts w:ascii="Cambria Math" w:hAnsi="Times New Roman" w:cs="Times New Roman"/>
+                </w:rPr>
+                <m:t>3</m:t>
+              </m:r>
+            </m:den>
+          </m:f>
+          <m:r>
+            <w:rPr>
+              <w:rFonts w:ascii="Cambria Math" w:eastAsiaTheme="minorEastAsia" w:hAnsi="Times New Roman" w:cs="Times New Roman"/>
+            </w:rPr>
+            <m:t>+</m:t>
+          </m:r>
+          <m:r>
+            <w:rPr>
+              <w:rFonts w:ascii="Cambria Math" w:eastAsiaTheme="minorEastAsia" w:hAnsi="Cambria Math" w:cs="Times New Roman"/>
+            </w:rPr>
+            <m:t>isin</m:t>
+          </m:r>
+          <m:f>
+            <m:fPr>
+              <m:ctrlPr>
+                <w:rPr>
+                  <w:rFonts w:ascii="Cambria Math" w:eastAsiaTheme="minorEastAsia" w:hAnsi="Times New Roman" w:cs="Times New Roman"/>
+                  <w:i/>
+                </w:rPr>
+              </m:ctrlPr>
+            </m:fPr>
+            <m:num>
+              <m:r>
+                <w:rPr>
+                  <w:rFonts w:ascii="Cambria Math" w:hAnsi="Cambria Math" w:cs="Times New Roman"/>
+                </w:rPr>
+                <m:t>π</m:t>
+              </m:r>
+            </m:num>
+            <m:den>
+              <m:r>
+                <w:rPr>
+                  <w:rFonts w:ascii="Cambria Math" w:hAnsi="Times New Roman" w:cs="Times New Roman"/>
+                </w:rPr>
+                <m:t>3</m:t>
+              </m:r>
+            </m:den>
+          </m:f>
+          <m:r>
+            <w:rPr>
+              <w:rFonts w:ascii="Cambria Math" w:eastAsiaTheme="minorEastAsia" w:hAnsi="Times New Roman" w:cs="Times New Roman"/>
+            </w:rPr>
+            <m:t>=</m:t>
+          </m:r>
+          <m:f>
+            <m:fPr>
+              <m:ctrlPr>
+                <w:rPr>
+                  <w:rFonts w:ascii="Cambria Math" w:eastAsiaTheme="minorEastAsia" w:hAnsi="Times New Roman" w:cs="Times New Roman"/>
+                  <w:i/>
+                </w:rPr>
+              </m:ctrlPr>
+            </m:fPr>
+            <m:num>
+              <m:r>
+                <w:rPr>
+                  <w:rFonts w:ascii="Cambria Math" w:hAnsi="Times New Roman" w:cs="Times New Roman"/>
+                </w:rPr>
+                <m:t>1</m:t>
+              </m:r>
+            </m:num>
+            <m:den>
+              <m:r>
+                <w:rPr>
+                  <w:rFonts w:ascii="Cambria Math" w:hAnsi="Times New Roman" w:cs="Times New Roman"/>
+                </w:rPr>
+                <m:t>2</m:t>
+              </m:r>
+            </m:den>
+          </m:f>
+          <m:r>
+            <w:rPr>
+              <w:rFonts w:ascii="Cambria Math" w:eastAsiaTheme="minorEastAsia" w:hAnsi="Times New Roman" w:cs="Times New Roman"/>
+            </w:rPr>
+            <m:t>+</m:t>
+          </m:r>
+          <m:f>
+            <m:fPr>
+              <m:ctrlPr>
+                <w:rPr>
+                  <w:rFonts w:ascii="Cambria Math" w:eastAsiaTheme="minorEastAsia" w:hAnsi="Times New Roman" w:cs="Times New Roman"/>
+                  <w:i/>
+                </w:rPr>
+              </m:ctrlPr>
+            </m:fPr>
+            <m:num>
+              <m:rad>
+                <m:radPr>
+                  <m:degHide m:val="1"/>
+                  <m:ctrlPr>
+                    <w:rPr>
+                      <w:rFonts w:ascii="Cambria Math" w:eastAsiaTheme="minorEastAsia" w:hAnsi="Times New Roman" w:cs="Times New Roman"/>
+                      <w:i/>
+                    </w:rPr>
+                  </m:ctrlPr>
+                </m:radPr>
+                <m:deg/>
+                <m:e>
+                  <m:r>
+                    <w:rPr>
+                      <w:rFonts w:ascii="Cambria Math" w:eastAsiaTheme="minorEastAsia" w:hAnsi="Times New Roman" w:cs="Times New Roman"/>
+                    </w:rPr>
+                    <m:t>3</m:t>
+                  </m:r>
+                </m:e>
+              </m:rad>
+            </m:num>
+            <m:den>
+              <m:r>
+                <w:rPr>
+                  <w:rFonts w:ascii="Cambria Math" w:eastAsiaTheme="minorEastAsia" w:hAnsi="Times New Roman" w:cs="Times New Roman"/>
+                </w:rPr>
+                <m:t>2</m:t>
+              </m:r>
+            </m:den>
+          </m:f>
+          <m:r>
+            <w:rPr>
+              <w:rFonts w:ascii="Cambria Math" w:eastAsiaTheme="minorEastAsia" w:hAnsi="Cambria Math" w:cs="Times New Roman"/>
+            </w:rPr>
+            <m:t>i</m:t>
+          </m:r>
+        </m:oMath>
+      </m:oMathPara>
+    </w:p>
+    <w:p>
+      <w:pPr>
+        <w:pStyle w:val="Bezodstpw"/>
+        <w:jc w:val="both"/>
+        <w:rPr>
+          <w:rFonts w:ascii="Times New Roman" w:eastAsiaTheme="minorEastAsia" w:hAnsi="Times New Roman" w:cs="Times New Roman"/>
+        </w:rPr>
+      </w:pPr>
+      <m:oMathPara>
+        <m:oMathParaPr>
+          <m:jc m:val="left"/>
+        </m:oMathParaPr>
+        <m:oMath>
+          <m:sSub>
+            <m:sSubPr>
+              <m:ctrlPr>
+                <w:rPr>
+                  <w:rFonts w:ascii="Cambria Math" w:eastAsiaTheme="minorEastAsia" w:hAnsi="Times New Roman" w:cs="Times New Roman"/>
+                  <w:i/>
+                </w:rPr>
+              </m:ctrlPr>
+            </m:sSubPr>
+            <m:e>
+              <m:r>
+                <w:rPr>
+                  <w:rFonts w:ascii="Cambria Math" w:eastAsiaTheme="minorEastAsia" w:hAnsi="Cambria Math" w:cs="Times New Roman"/>
+                </w:rPr>
+                <m:t>w</m:t>
+              </m:r>
+            </m:e>
+            <m:sub>
+              <m:r>
+                <w:rPr>
+                  <w:rFonts w:ascii="Cambria Math" w:eastAsiaTheme="minorEastAsia" w:hAnsi="Times New Roman" w:cs="Times New Roman"/>
+                </w:rPr>
+                <m:t>2</m:t>
+              </m:r>
+            </m:sub>
+          </m:sSub>
+          <m:r>
+            <w:rPr>
+              <w:rFonts w:ascii="Cambria Math" w:eastAsiaTheme="minorEastAsia" w:hAnsi="Times New Roman" w:cs="Times New Roman"/>
+            </w:rPr>
+            <m:t>=</m:t>
+          </m:r>
+          <m:r>
+            <w:rPr>
+              <w:rFonts w:ascii="Cambria Math" w:eastAsiaTheme="minorEastAsia" w:hAnsi="Cambria Math" w:cs="Times New Roman"/>
+            </w:rPr>
+            <m:t>cos</m:t>
+          </m:r>
+          <m:f>
+            <m:fPr>
+              <m:ctrlPr>
+                <w:rPr>
+                  <w:rFonts w:ascii="Cambria Math" w:eastAsiaTheme="minorEastAsia" w:hAnsi="Times New Roman" w:cs="Times New Roman"/>
+                  <w:i/>
+                </w:rPr>
+              </m:ctrlPr>
+            </m:fPr>
+            <m:num>
+              <m:r>
+                <w:rPr>
+                  <w:rFonts w:ascii="Cambria Math" w:hAnsi="Times New Roman" w:cs="Times New Roman"/>
+                </w:rPr>
+                <m:t>2</m:t>
+              </m:r>
+              <m:r>
+                <w:rPr>
+                  <w:rFonts w:ascii="Cambria Math" w:hAnsi="Cambria Math" w:cs="Times New Roman"/>
+                </w:rPr>
+                <m:t>π</m:t>
+              </m:r>
+            </m:num>
+            <m:den>
+              <m:r>
+                <w:rPr>
+                  <w:rFonts w:ascii="Cambria Math" w:hAnsi="Times New Roman" w:cs="Times New Roman"/>
+                </w:rPr>
+                <m:t>3</m:t>
+              </m:r>
+            </m:den>
+          </m:f>
+          <m:r>
+            <w:rPr>
+              <w:rFonts w:ascii="Cambria Math" w:eastAsiaTheme="minorEastAsia" w:hAnsi="Times New Roman" w:cs="Times New Roman"/>
+            </w:rPr>
+            <m:t>+</m:t>
+          </m:r>
+          <m:r>
+            <w:rPr>
+              <w:rFonts w:ascii="Cambria Math" w:eastAsiaTheme="minorEastAsia" w:hAnsi="Cambria Math" w:cs="Times New Roman"/>
+            </w:rPr>
+            <m:t>isin</m:t>
+          </m:r>
+          <m:f>
+            <m:fPr>
+              <m:ctrlPr>
+                <w:rPr>
+                  <w:rFonts w:ascii="Cambria Math" w:eastAsiaTheme="minorEastAsia" w:hAnsi="Times New Roman" w:cs="Times New Roman"/>
+                  <w:i/>
+                </w:rPr>
+              </m:ctrlPr>
+            </m:fPr>
+            <m:num>
+              <m:r>
+                <w:rPr>
+                  <w:rFonts w:ascii="Cambria Math" w:hAnsi="Times New Roman" w:cs="Times New Roman"/>
+                </w:rPr>
+                <m:t>2</m:t>
+              </m:r>
+              <m:r>
+                <w:rPr>
+                  <w:rFonts w:ascii="Cambria Math" w:hAnsi="Cambria Math" w:cs="Times New Roman"/>
+                </w:rPr>
+                <m:t>π</m:t>
+              </m:r>
+            </m:num>
+            <m:den>
+              <m:r>
+                <w:rPr>
+                  <w:rFonts w:ascii="Cambria Math" w:hAnsi="Times New Roman" w:cs="Times New Roman"/>
+                </w:rPr>
+                <m:t>3</m:t>
+              </m:r>
+            </m:den>
+          </m:f>
+          <m:r>
+            <w:rPr>
+              <w:rFonts w:ascii="Cambria Math" w:eastAsiaTheme="minorEastAsia" w:hAnsi="Times New Roman" w:cs="Times New Roman"/>
+            </w:rPr>
+            <m:t>=</m:t>
+          </m:r>
+          <m:r>
+            <w:rPr>
+              <w:rFonts w:ascii="Cambria Math" w:eastAsiaTheme="minorEastAsia" w:hAnsi="Times New Roman" w:cs="Times New Roman"/>
+            </w:rPr>
+            <m:t>-</m:t>
+          </m:r>
+          <m:f>
+            <m:fPr>
+              <m:ctrlPr>
+                <w:rPr>
+                  <w:rFonts w:ascii="Cambria Math" w:eastAsiaTheme="minorEastAsia" w:hAnsi="Times New Roman" w:cs="Times New Roman"/>
+                  <w:i/>
+                </w:rPr>
+              </m:ctrlPr>
+            </m:fPr>
+            <m:num>
+              <m:r>
+                <w:rPr>
+                  <w:rFonts w:ascii="Cambria Math" w:hAnsi="Times New Roman" w:cs="Times New Roman"/>
+                </w:rPr>
+                <m:t>1</m:t>
+              </m:r>
+            </m:num>
+            <m:den>
+              <m:r>
+                <w:rPr>
+                  <w:rFonts w:ascii="Cambria Math" w:hAnsi="Times New Roman" w:cs="Times New Roman"/>
+                </w:rPr>
+                <m:t>2</m:t>
+              </m:r>
+            </m:den>
+          </m:f>
+          <m:r>
+            <w:rPr>
+              <w:rFonts w:ascii="Cambria Math" w:eastAsiaTheme="minorEastAsia" w:hAnsi="Times New Roman" w:cs="Times New Roman"/>
+            </w:rPr>
+            <m:t>+</m:t>
+          </m:r>
+          <m:f>
+            <m:fPr>
+              <m:ctrlPr>
+                <w:rPr>
+                  <w:rFonts w:ascii="Cambria Math" w:eastAsiaTheme="minorEastAsia" w:hAnsi="Times New Roman" w:cs="Times New Roman"/>
+                  <w:i/>
+                </w:rPr>
+              </m:ctrlPr>
+            </m:fPr>
+            <m:num>
+              <m:rad>
+                <m:radPr>
+                  <m:degHide m:val="1"/>
+                  <m:ctrlPr>
+                    <w:rPr>
+                      <w:rFonts w:ascii="Cambria Math" w:eastAsiaTheme="minorEastAsia" w:hAnsi="Times New Roman" w:cs="Times New Roman"/>
+                      <w:i/>
+                    </w:rPr>
+                  </m:ctrlPr>
+                </m:radPr>
+                <m:deg/>
+                <m:e>
+                  <m:r>
+                    <w:rPr>
+                      <w:rFonts w:ascii="Cambria Math" w:eastAsiaTheme="minorEastAsia" w:hAnsi="Times New Roman" w:cs="Times New Roman"/>
+                    </w:rPr>
+                    <m:t>3</m:t>
+                  </m:r>
+                </m:e>
+              </m:rad>
+            </m:num>
+            <m:den>
+              <m:r>
+                <w:rPr>
+                  <w:rFonts w:ascii="Cambria Math" w:eastAsiaTheme="minorEastAsia" w:hAnsi="Times New Roman" w:cs="Times New Roman"/>
+                </w:rPr>
+                <m:t>2</m:t>
+              </m:r>
+            </m:den>
+          </m:f>
+          <m:r>
+            <w:rPr>
+              <w:rFonts w:ascii="Cambria Math" w:eastAsiaTheme="minorEastAsia" w:hAnsi="Cambria Math" w:cs="Times New Roman"/>
+            </w:rPr>
+            <m:t>i</m:t>
+          </m:r>
+        </m:oMath>
+      </m:oMathPara>
+    </w:p>
+    <w:p>
+      <w:pPr>
+        <w:pStyle w:val="Bezodstpw"/>
+        <w:jc w:val="both"/>
+        <w:rPr>
+          <w:rFonts w:ascii="Times New Roman" w:eastAsiaTheme="minorEastAsia" w:hAnsi="Times New Roman" w:cs="Times New Roman"/>
+        </w:rPr>
+      </w:pPr>
+      <m:oMathPara>
+        <m:oMathParaPr>
+          <m:jc m:val="left"/>
+        </m:oMathParaPr>
+        <m:oMath>
+          <m:sSub>
+            <m:sSubPr>
+              <m:ctrlPr>
+                <w:rPr>
+                  <w:rFonts w:ascii="Cambria Math" w:eastAsiaTheme="minorEastAsia" w:hAnsi="Times New Roman" w:cs="Times New Roman"/>
+                  <w:i/>
+                </w:rPr>
+              </m:ctrlPr>
+            </m:sSubPr>
+            <m:e>
+              <m:r>
+                <w:rPr>
+                  <w:rFonts w:ascii="Cambria Math" w:eastAsiaTheme="minorEastAsia" w:hAnsi="Cambria Math" w:cs="Times New Roman"/>
+                </w:rPr>
+                <m:t>w</m:t>
+              </m:r>
+            </m:e>
+            <m:sub>
+              <m:r>
+                <w:rPr>
+                  <w:rFonts w:ascii="Cambria Math" w:eastAsiaTheme="minorEastAsia" w:hAnsi="Times New Roman" w:cs="Times New Roman"/>
+                </w:rPr>
+                <m:t>3</m:t>
+              </m:r>
+            </m:sub>
+          </m:sSub>
+          <m:r>
+            <w:rPr>
+              <w:rFonts w:ascii="Cambria Math" w:eastAsiaTheme="minorEastAsia" w:hAnsi="Times New Roman" w:cs="Times New Roman"/>
+            </w:rPr>
+            <m:t>=</m:t>
+          </m:r>
+          <m:r>
+            <w:rPr>
+              <w:rFonts w:ascii="Cambria Math" w:eastAsiaTheme="minorEastAsia" w:hAnsi="Cambria Math" w:cs="Times New Roman"/>
+            </w:rPr>
+            <m:t>cosπ</m:t>
+          </m:r>
+          <m:r>
+            <w:rPr>
+              <w:rFonts w:ascii="Cambria Math" w:eastAsiaTheme="minorEastAsia" w:hAnsi="Times New Roman" w:cs="Times New Roman"/>
+            </w:rPr>
+            <m:t>+</m:t>
+          </m:r>
+          <m:r>
+            <w:rPr>
+              <w:rFonts w:ascii="Cambria Math" w:eastAsiaTheme="minorEastAsia" w:hAnsi="Cambria Math" w:cs="Times New Roman"/>
+            </w:rPr>
+            <m:t>isinπ</m:t>
+          </m:r>
+          <m:r>
+            <w:rPr>
+              <w:rFonts w:ascii="Cambria Math" w:eastAsiaTheme="minorEastAsia" w:hAnsi="Times New Roman" w:cs="Times New Roman"/>
+            </w:rPr>
+            <m:t>=</m:t>
+          </m:r>
+          <m:r>
+            <w:rPr>
+              <w:rFonts w:ascii="Cambria Math" w:eastAsiaTheme="minorEastAsia" w:hAnsi="Times New Roman" w:cs="Times New Roman"/>
+            </w:rPr>
+            <m:t>-</m:t>
+          </m:r>
+          <m:r>
+            <w:rPr>
+              <w:rFonts w:ascii="Cambria Math" w:eastAsiaTheme="minorEastAsia" w:hAnsi="Times New Roman" w:cs="Times New Roman"/>
+            </w:rPr>
+            <m:t>1</m:t>
+          </m:r>
+        </m:oMath>
+      </m:oMathPara>
+    </w:p>
+    <w:p>
+      <w:pPr>
+        <w:pStyle w:val="Bezodstpw"/>
+        <w:jc w:val="both"/>
+        <w:rPr>
+          <w:rFonts w:ascii="Times New Roman" w:eastAsiaTheme="minorEastAsia" w:hAnsi="Times New Roman" w:cs="Times New Roman"/>
+        </w:rPr>
+      </w:pPr>
+      <m:oMathPara>
+        <m:oMathParaPr>
+          <m:jc m:val="left"/>
+        </m:oMathParaPr>
+        <m:oMath>
+          <m:sSub>
+            <m:sSubPr>
+              <m:ctrlPr>
+                <w:rPr>
+                  <w:rFonts w:ascii="Cambria Math" w:eastAsiaTheme="minorEastAsia" w:hAnsi="Times New Roman" w:cs="Times New Roman"/>
+                  <w:i/>
+                </w:rPr>
+              </m:ctrlPr>
+            </m:sSubPr>
+            <m:e>
+              <m:r>
+                <w:rPr>
+                  <w:rFonts w:ascii="Cambria Math" w:eastAsiaTheme="minorEastAsia" w:hAnsi="Cambria Math" w:cs="Times New Roman"/>
+                </w:rPr>
+                <m:t>w</m:t>
+              </m:r>
+            </m:e>
+            <m:sub>
+              <m:r>
+                <w:rPr>
+                  <w:rFonts w:ascii="Cambria Math" w:eastAsiaTheme="minorEastAsia" w:hAnsi="Times New Roman" w:cs="Times New Roman"/>
+                </w:rPr>
+                <m:t>4</m:t>
+              </m:r>
+            </m:sub>
+          </m:sSub>
+          <m:r>
+            <w:rPr>
+              <w:rFonts w:ascii="Cambria Math" w:eastAsiaTheme="minorEastAsia" w:hAnsi="Times New Roman" w:cs="Times New Roman"/>
+            </w:rPr>
+            <m:t>=</m:t>
+          </m:r>
+          <m:r>
+            <w:rPr>
+              <w:rFonts w:ascii="Cambria Math" w:eastAsiaTheme="minorEastAsia" w:hAnsi="Cambria Math" w:cs="Times New Roman"/>
+            </w:rPr>
+            <m:t>cos</m:t>
+          </m:r>
+          <m:f>
+            <m:fPr>
+              <m:ctrlPr>
+                <w:rPr>
+                  <w:rFonts w:ascii="Cambria Math" w:eastAsiaTheme="minorEastAsia" w:hAnsi="Times New Roman" w:cs="Times New Roman"/>
+                  <w:i/>
+                </w:rPr>
+              </m:ctrlPr>
+            </m:fPr>
+            <m:num>
+              <m:r>
+                <w:rPr>
+                  <w:rFonts w:ascii="Cambria Math" w:hAnsi="Times New Roman" w:cs="Times New Roman"/>
+                </w:rPr>
+                <m:t>4</m:t>
+              </m:r>
+              <m:r>
+                <w:rPr>
+                  <w:rFonts w:ascii="Cambria Math" w:hAnsi="Cambria Math" w:cs="Times New Roman"/>
+                </w:rPr>
+                <m:t>π</m:t>
+              </m:r>
+            </m:num>
+            <m:den>
+              <m:r>
+                <w:rPr>
+                  <w:rFonts w:ascii="Cambria Math" w:hAnsi="Times New Roman" w:cs="Times New Roman"/>
+                </w:rPr>
+                <m:t>3</m:t>
+              </m:r>
+            </m:den>
+          </m:f>
+          <m:r>
+            <w:rPr>
+              <w:rFonts w:ascii="Cambria Math" w:eastAsiaTheme="minorEastAsia" w:hAnsi="Times New Roman" w:cs="Times New Roman"/>
+            </w:rPr>
+            <m:t>+</m:t>
+          </m:r>
+          <m:r>
+            <w:rPr>
+              <w:rFonts w:ascii="Cambria Math" w:eastAsiaTheme="minorEastAsia" w:hAnsi="Cambria Math" w:cs="Times New Roman"/>
+            </w:rPr>
+            <m:t>isin</m:t>
+          </m:r>
+          <m:f>
+            <m:fPr>
+              <m:ctrlPr>
+                <w:rPr>
+                  <w:rFonts w:ascii="Cambria Math" w:eastAsiaTheme="minorEastAsia" w:hAnsi="Times New Roman" w:cs="Times New Roman"/>
+                  <w:i/>
+                </w:rPr>
+              </m:ctrlPr>
+            </m:fPr>
+            <m:num>
+              <m:r>
+                <w:rPr>
+                  <w:rFonts w:ascii="Cambria Math" w:hAnsi="Times New Roman" w:cs="Times New Roman"/>
+                </w:rPr>
+                <m:t>4</m:t>
+              </m:r>
+              <m:r>
+                <w:rPr>
+                  <w:rFonts w:ascii="Cambria Math" w:hAnsi="Cambria Math" w:cs="Times New Roman"/>
+                </w:rPr>
+                <m:t>π</m:t>
+              </m:r>
+            </m:num>
+            <m:den>
+              <m:r>
+                <w:rPr>
+                  <w:rFonts w:ascii="Cambria Math" w:hAnsi="Times New Roman" w:cs="Times New Roman"/>
+                </w:rPr>
+                <m:t>3</m:t>
+              </m:r>
+            </m:den>
+          </m:f>
+          <m:r>
+            <w:rPr>
+              <w:rFonts w:ascii="Cambria Math" w:eastAsiaTheme="minorEastAsia" w:hAnsi="Times New Roman" w:cs="Times New Roman"/>
+            </w:rPr>
+            <m:t>=</m:t>
+          </m:r>
+          <m:r>
+            <w:rPr>
+              <w:rFonts w:ascii="Cambria Math" w:eastAsiaTheme="minorEastAsia" w:hAnsi="Times New Roman" w:cs="Times New Roman"/>
+            </w:rPr>
+            <m:t>-</m:t>
+          </m:r>
+          <m:f>
+            <m:fPr>
+              <m:ctrlPr>
+                <w:rPr>
+                  <w:rFonts w:ascii="Cambria Math" w:eastAsiaTheme="minorEastAsia" w:hAnsi="Times New Roman" w:cs="Times New Roman"/>
+                  <w:i/>
+                </w:rPr>
+              </m:ctrlPr>
+            </m:fPr>
+            <m:num>
+              <m:r>
+                <w:rPr>
+                  <w:rFonts w:ascii="Cambria Math" w:hAnsi="Times New Roman" w:cs="Times New Roman"/>
+                </w:rPr>
+                <m:t>1</m:t>
+              </m:r>
+            </m:num>
+            <m:den>
+              <m:r>
+                <w:rPr>
+                  <w:rFonts w:ascii="Cambria Math" w:hAnsi="Times New Roman" w:cs="Times New Roman"/>
+                </w:rPr>
+                <m:t>2</m:t>
+              </m:r>
+            </m:den>
+          </m:f>
+          <m:r>
+            <w:rPr>
+              <w:rFonts w:ascii="Cambria Math" w:eastAsiaTheme="minorEastAsia" w:hAnsi="Cambria Math" w:cs="Times New Roman"/>
+            </w:rPr>
+            <m:t>-</m:t>
+          </m:r>
+          <m:f>
+            <m:fPr>
+              <m:ctrlPr>
+                <w:rPr>
+                  <w:rFonts w:ascii="Cambria Math" w:eastAsiaTheme="minorEastAsia" w:hAnsi="Times New Roman" w:cs="Times New Roman"/>
+                  <w:i/>
+                </w:rPr>
+              </m:ctrlPr>
+            </m:fPr>
+            <m:num>
+              <m:rad>
+                <m:radPr>
+                  <m:degHide m:val="1"/>
+                  <m:ctrlPr>
+                    <w:rPr>
+                      <w:rFonts w:ascii="Cambria Math" w:eastAsiaTheme="minorEastAsia" w:hAnsi="Times New Roman" w:cs="Times New Roman"/>
+                      <w:i/>
+                    </w:rPr>
+                  </m:ctrlPr>
+                </m:radPr>
+                <m:deg/>
+                <m:e>
+                  <m:r>
+                    <w:rPr>
+                      <w:rFonts w:ascii="Cambria Math" w:eastAsiaTheme="minorEastAsia" w:hAnsi="Times New Roman" w:cs="Times New Roman"/>
+                    </w:rPr>
+                    <m:t>3</m:t>
+                  </m:r>
+                </m:e>
+              </m:rad>
+            </m:num>
+            <m:den>
+              <m:r>
+                <w:rPr>
+                  <w:rFonts w:ascii="Cambria Math" w:eastAsiaTheme="minorEastAsia" w:hAnsi="Times New Roman" w:cs="Times New Roman"/>
+                </w:rPr>
+                <m:t>2</m:t>
+              </m:r>
+            </m:den>
+          </m:f>
+          <m:r>
+            <w:rPr>
+              <w:rFonts w:ascii="Cambria Math" w:eastAsiaTheme="minorEastAsia" w:hAnsi="Cambria Math" w:cs="Times New Roman"/>
+            </w:rPr>
+            <m:t>i</m:t>
+          </m:r>
+        </m:oMath>
+      </m:oMathPara>
+    </w:p>
+    <w:p>
+      <w:pPr>
+        <w:pStyle w:val="Bezodstpw"/>
+        <w:jc w:val="both"/>
+        <w:rPr>
+          <w:rFonts w:ascii="Times New Roman" w:eastAsiaTheme="minorEastAsia" w:hAnsi="Times New Roman" w:cs="Times New Roman"/>
+        </w:rPr>
+      </w:pPr>
+      <m:oMathPara>
+        <m:oMathParaPr>
+          <m:jc m:val="left"/>
+        </m:oMathParaPr>
+        <m:oMath>
+          <m:sSub>
+            <m:sSubPr>
+              <m:ctrlPr>
+                <w:rPr>
+                  <w:rFonts w:ascii="Cambria Math" w:eastAsiaTheme="minorEastAsia" w:hAnsi="Times New Roman" w:cs="Times New Roman"/>
+                  <w:i/>
+                </w:rPr>
+              </m:ctrlPr>
+            </m:sSubPr>
+            <m:e>
+              <m:r>
+                <w:rPr>
+                  <w:rFonts w:ascii="Cambria Math" w:eastAsiaTheme="minorEastAsia" w:hAnsi="Cambria Math" w:cs="Times New Roman"/>
+                </w:rPr>
+                <m:t>w</m:t>
+              </m:r>
+            </m:e>
+            <m:sub>
+              <m:r>
+                <w:rPr>
+                  <w:rFonts w:ascii="Cambria Math" w:eastAsiaTheme="minorEastAsia" w:hAnsi="Times New Roman" w:cs="Times New Roman"/>
+                </w:rPr>
+                <m:t>5</m:t>
+              </m:r>
+            </m:sub>
+          </m:sSub>
+          <m:r>
+            <w:rPr>
+              <w:rFonts w:ascii="Cambria Math" w:eastAsiaTheme="minorEastAsia" w:hAnsi="Times New Roman" w:cs="Times New Roman"/>
+            </w:rPr>
+            <m:t>=</m:t>
+          </m:r>
+          <m:r>
+            <w:rPr>
+              <w:rFonts w:ascii="Cambria Math" w:eastAsiaTheme="minorEastAsia" w:hAnsi="Cambria Math" w:cs="Times New Roman"/>
+            </w:rPr>
+            <m:t>cos</m:t>
+          </m:r>
+          <m:f>
+            <m:fPr>
+              <m:ctrlPr>
+                <w:rPr>
+                  <w:rFonts w:ascii="Cambria Math" w:eastAsiaTheme="minorEastAsia" w:hAnsi="Times New Roman" w:cs="Times New Roman"/>
+                  <w:i/>
+                </w:rPr>
+              </m:ctrlPr>
+            </m:fPr>
+            <m:num>
+              <m:r>
+                <w:rPr>
+                  <w:rFonts w:ascii="Cambria Math" w:hAnsi="Times New Roman" w:cs="Times New Roman"/>
+                </w:rPr>
+                <m:t>5</m:t>
+              </m:r>
+              <m:r>
+                <w:rPr>
+                  <w:rFonts w:ascii="Cambria Math" w:hAnsi="Cambria Math" w:cs="Times New Roman"/>
+                </w:rPr>
+                <m:t>π</m:t>
+              </m:r>
+            </m:num>
+            <m:den>
+              <m:r>
+                <w:rPr>
+                  <w:rFonts w:ascii="Cambria Math" w:hAnsi="Times New Roman" w:cs="Times New Roman"/>
+                </w:rPr>
+                <m:t>3</m:t>
+              </m:r>
+            </m:den>
+          </m:f>
+          <m:r>
+            <w:rPr>
+              <w:rFonts w:ascii="Cambria Math" w:eastAsiaTheme="minorEastAsia" w:hAnsi="Times New Roman" w:cs="Times New Roman"/>
+            </w:rPr>
+            <m:t>+</m:t>
+          </m:r>
+          <m:r>
+            <w:rPr>
+              <w:rFonts w:ascii="Cambria Math" w:eastAsiaTheme="minorEastAsia" w:hAnsi="Cambria Math" w:cs="Times New Roman"/>
+            </w:rPr>
+            <m:t>isin</m:t>
+          </m:r>
+          <m:f>
+            <m:fPr>
+              <m:ctrlPr>
+                <w:rPr>
+                  <w:rFonts w:ascii="Cambria Math" w:eastAsiaTheme="minorEastAsia" w:hAnsi="Times New Roman" w:cs="Times New Roman"/>
+                  <w:i/>
+                </w:rPr>
+              </m:ctrlPr>
+            </m:fPr>
+            <m:num>
+              <m:r>
+                <w:rPr>
+                  <w:rFonts w:ascii="Cambria Math" w:hAnsi="Times New Roman" w:cs="Times New Roman"/>
+                </w:rPr>
+                <m:t>5</m:t>
+              </m:r>
+              <m:r>
+                <w:rPr>
+                  <w:rFonts w:ascii="Cambria Math" w:hAnsi="Cambria Math" w:cs="Times New Roman"/>
+                </w:rPr>
+                <m:t>π</m:t>
+              </m:r>
+            </m:num>
+            <m:den>
+              <m:r>
+                <w:rPr>
+                  <w:rFonts w:ascii="Cambria Math" w:hAnsi="Times New Roman" w:cs="Times New Roman"/>
+                </w:rPr>
+                <m:t>3</m:t>
+              </m:r>
+            </m:den>
+          </m:f>
+          <m:r>
+            <w:rPr>
+              <w:rFonts w:ascii="Cambria Math" w:eastAsiaTheme="minorEastAsia" w:hAnsi="Times New Roman" w:cs="Times New Roman"/>
+            </w:rPr>
+            <m:t>=</m:t>
+          </m:r>
+          <m:f>
+            <m:fPr>
+              <m:ctrlPr>
+                <w:rPr>
+                  <w:rFonts w:ascii="Cambria Math" w:eastAsiaTheme="minorEastAsia" w:hAnsi="Times New Roman" w:cs="Times New Roman"/>
+                  <w:i/>
+                </w:rPr>
+              </m:ctrlPr>
+            </m:fPr>
+            <m:num>
+              <m:r>
+                <w:rPr>
+                  <w:rFonts w:ascii="Cambria Math" w:hAnsi="Times New Roman" w:cs="Times New Roman"/>
+                </w:rPr>
+                <m:t>1</m:t>
+              </m:r>
+            </m:num>
+            <m:den>
+              <m:r>
+                <w:rPr>
+                  <w:rFonts w:ascii="Cambria Math" w:hAnsi="Times New Roman" w:cs="Times New Roman"/>
+                </w:rPr>
+                <m:t>2</m:t>
+              </m:r>
+            </m:den>
+          </m:f>
+          <m:r>
+            <w:rPr>
+              <w:rFonts w:ascii="Cambria Math" w:eastAsiaTheme="minorEastAsia" w:hAnsi="Cambria Math" w:cs="Times New Roman"/>
+            </w:rPr>
+            <m:t>-</m:t>
+          </m:r>
+          <m:f>
+            <m:fPr>
+              <m:ctrlPr>
+                <w:rPr>
+                  <w:rFonts w:ascii="Cambria Math" w:eastAsiaTheme="minorEastAsia" w:hAnsi="Times New Roman" w:cs="Times New Roman"/>
+                  <w:i/>
+                </w:rPr>
+              </m:ctrlPr>
+            </m:fPr>
+            <m:num>
+              <m:rad>
+                <m:radPr>
+                  <m:degHide m:val="1"/>
+                  <m:ctrlPr>
+                    <w:rPr>
+                      <w:rFonts w:ascii="Cambria Math" w:eastAsiaTheme="minorEastAsia" w:hAnsi="Times New Roman" w:cs="Times New Roman"/>
+                      <w:i/>
+                    </w:rPr>
+                  </m:ctrlPr>
+                </m:radPr>
+                <m:deg/>
+                <m:e>
+                  <m:r>
+                    <w:rPr>
+                      <w:rFonts w:ascii="Cambria Math" w:eastAsiaTheme="minorEastAsia" w:hAnsi="Times New Roman" w:cs="Times New Roman"/>
+                    </w:rPr>
+                    <m:t>3</m:t>
+                  </m:r>
+                </m:e>
+              </m:rad>
+            </m:num>
+            <m:den>
+              <m:r>
+                <w:rPr>
+                  <w:rFonts w:ascii="Cambria Math" w:eastAsiaTheme="minorEastAsia" w:hAnsi="Times New Roman" w:cs="Times New Roman"/>
+                </w:rPr>
+                <m:t>2</m:t>
+              </m:r>
+            </m:den>
+          </m:f>
+          <m:r>
+            <w:rPr>
+              <w:rFonts w:ascii="Cambria Math" w:eastAsiaTheme="minorEastAsia" w:hAnsi="Cambria Math" w:cs="Times New Roman"/>
+            </w:rPr>
+            <m:t>i</m:t>
+          </m:r>
+        </m:oMath>
+      </m:oMathPara>
+    </w:p>
+    <w:p>
+      <w:r>
+        <w:br/>
+      </w:r>
+      <w:r>
+        <w:br/>
+      </w:r>
+      <w:r>
         <w:t>Przykład działania programu:</w:t>
       </w:r>
     </w:p>
@@ -1508,27 +2485,9 @@
   </w:num>
   <w:num w:numId="2">
     <w:abstractNumId w:val="1"/>
-    <w:lvlOverride w:ilvl="0"/>
-    <w:lvlOverride w:ilvl="1"/>
-    <w:lvlOverride w:ilvl="2"/>
-    <w:lvlOverride w:ilvl="3"/>
-    <w:lvlOverride w:ilvl="4"/>
-    <w:lvlOverride w:ilvl="5"/>
-    <w:lvlOverride w:ilvl="6"/>
-    <w:lvlOverride w:ilvl="7"/>
-    <w:lvlOverride w:ilvl="8"/>
   </w:num>
   <w:num w:numId="3">
     <w:abstractNumId w:val="0"/>
-    <w:lvlOverride w:ilvl="0"/>
-    <w:lvlOverride w:ilvl="1"/>
-    <w:lvlOverride w:ilvl="2"/>
-    <w:lvlOverride w:ilvl="3"/>
-    <w:lvlOverride w:ilvl="4"/>
-    <w:lvlOverride w:ilvl="5"/>
-    <w:lvlOverride w:ilvl="6"/>
-    <w:lvlOverride w:ilvl="7"/>
-    <w:lvlOverride w:ilvl="8"/>
   </w:num>
 </w:numbering>
 </file>
@@ -1650,6 +2609,7 @@
     <w:lsdException w:name="HTML Sample" w:semiHidden="1" w:unhideWhenUsed="1"/>
     <w:lsdException w:name="HTML Typewriter" w:semiHidden="1" w:unhideWhenUsed="1"/>
     <w:lsdException w:name="HTML Variable" w:semiHidden="1" w:unhideWhenUsed="1"/>
+    <w:lsdException w:name="Normal Table" w:semiHidden="1" w:unhideWhenUsed="1"/>
     <w:lsdException w:name="annotation subject" w:semiHidden="1" w:unhideWhenUsed="1"/>
     <w:lsdException w:name="No List" w:semiHidden="1" w:unhideWhenUsed="1"/>
     <w:lsdException w:name="Outline List 1" w:semiHidden="1" w:unhideWhenUsed="1"/>
@@ -1692,8 +2652,11 @@
     <w:lsdException w:name="Table Contemporary" w:semiHidden="1" w:unhideWhenUsed="1"/>
     <w:lsdException w:name="Table Elegant" w:semiHidden="1" w:unhideWhenUsed="1"/>
     <w:lsdException w:name="Table Professional" w:semiHidden="1" w:unhideWhenUsed="1"/>
+    <w:lsdException w:name="Table Subtle 1" w:semiHidden="1" w:unhideWhenUsed="1"/>
     <w:lsdException w:name="Table Subtle 2" w:semiHidden="1" w:unhideWhenUsed="1"/>
     <w:lsdException w:name="Table Web 1" w:semiHidden="1" w:unhideWhenUsed="1"/>
+    <w:lsdException w:name="Table Web 2" w:semiHidden="1" w:unhideWhenUsed="1"/>
+    <w:lsdException w:name="Table Web 3" w:semiHidden="1" w:unhideWhenUsed="1"/>
     <w:lsdException w:name="Balloon Text" w:semiHidden="1" w:unhideWhenUsed="1"/>
     <w:lsdException w:name="Table Grid" w:uiPriority="59"/>
     <w:lsdException w:name="Table Theme" w:semiHidden="1" w:unhideWhenUsed="1"/>
@@ -2027,6 +2990,18 @@
       <w:shd w:val="clear" w:color="auto" w:fill="E1DFDD"/>
     </w:rPr>
   </w:style>
+  <w:style w:type="paragraph" w:styleId="Bezodstpw">
+    <w:name w:val="No Spacing"/>
+    <w:uiPriority w:val="1"/>
+    <w:qFormat/>
+    <w:rsid w:val="00D526CF"/>
+    <w:rPr>
+      <w:rFonts w:asciiTheme="minorHAnsi" w:eastAsiaTheme="minorHAnsi" w:hAnsiTheme="minorHAnsi" w:cstheme="minorBidi"/>
+      <w:sz w:val="22"/>
+      <w:szCs w:val="22"/>
+      <w:lang w:eastAsia="en-US"/>
+    </w:rPr>
+  </w:style>
 </w:styles>
 </file>
 
